--- a/My_documents/双核锁步方案.docx
+++ b/My_documents/双核锁步方案.docx
@@ -2123,10 +2123,10 @@
         </w:rPr>
         <w:lastRenderedPageBreak/>
         <w:drawing>
-          <wp:inline distT="0" distB="0" distL="0" distR="0" wp14:anchorId="7E87E1A0" wp14:editId="0DA8F116">
-            <wp:extent cx="5139369" cy="1438810"/>
+          <wp:inline distT="0" distB="0" distL="0" distR="0" wp14:anchorId="0130EF4D" wp14:editId="4173AA25">
+            <wp:extent cx="4931723" cy="1170249"/>
             <wp:effectExtent l="0" t="0" r="0" b="0"/>
-            <wp:docPr id="2" name="图片 2"/>
+            <wp:docPr id="5" name="图片 5"/>
             <wp:cNvGraphicFramePr>
               <a:graphicFrameLocks xmlns:a="http://schemas.openxmlformats.org/drawingml/2006/main" noChangeAspect="1"/>
             </wp:cNvGraphicFramePr>
@@ -2134,7 +2134,7 @@
               <a:graphicData uri="http://schemas.openxmlformats.org/drawingml/2006/picture">
                 <pic:pic xmlns:pic="http://schemas.openxmlformats.org/drawingml/2006/picture">
                   <pic:nvPicPr>
-                    <pic:cNvPr id="0" name="Picture 2"/>
+                    <pic:cNvPr id="0" name="Picture 1"/>
                     <pic:cNvPicPr>
                       <a:picLocks noChangeAspect="1" noChangeArrowheads="1"/>
                     </pic:cNvPicPr>
@@ -2147,13 +2147,13 @@
                         </a:ext>
                       </a:extLst>
                     </a:blip>
-                    <a:srcRect l="1620" t="21082" r="906" b="42536"/>
+                    <a:srcRect l="2511" t="25003" r="3935" b="45396"/>
                     <a:stretch/>
                   </pic:blipFill>
                   <pic:spPr bwMode="auto">
                     <a:xfrm>
                       <a:off x="0" y="0"/>
-                      <a:ext cx="5141073" cy="1439287"/>
+                      <a:ext cx="4934262" cy="1170851"/>
                     </a:xfrm>
                     <a:prstGeom prst="rect">
                       <a:avLst/>
@@ -2700,11 +2700,6 @@
     </w:p>
     <w:p/>
     <w:p>
-      <w:pPr>
-        <w:rPr>
-          <w:rFonts w:hint="eastAsia"/>
-        </w:rPr>
-      </w:pPr>
       <w:r>
         <w:rPr>
           <w:rFonts w:hint="eastAsia"/>
@@ -2742,7 +2737,6 @@
         <w:rPr>
           <w:rFonts w:hint="eastAsia"/>
         </w:rPr>
-        <w:lastRenderedPageBreak/>
         <w:t>交互的只有</w:t>
       </w:r>
       <w:r>
@@ -2756,6 +2750,580 @@
           <w:rFonts w:hint="eastAsia"/>
         </w:rPr>
         <w:t>。</w:t>
+      </w:r>
+    </w:p>
+    <w:p>
+      <w:r>
+        <w:tab/>
+      </w:r>
+      <w:r>
+        <w:rPr>
+          <w:rFonts w:hint="eastAsia"/>
+        </w:rPr>
+        <w:t>传递</w:t>
+      </w:r>
+      <w:r>
+        <w:rPr>
+          <w:rFonts w:hint="eastAsia"/>
+        </w:rPr>
+        <w:t>PC</w:t>
+      </w:r>
+      <w:r>
+        <w:rPr>
+          <w:rFonts w:hint="eastAsia"/>
+        </w:rPr>
+        <w:t>这个方法暂时看来可行，会能准确地确定</w:t>
+      </w:r>
+      <w:r>
+        <w:rPr>
+          <w:rFonts w:hint="eastAsia"/>
+        </w:rPr>
+        <w:t>指令的</w:t>
+      </w:r>
+      <w:r>
+        <w:rPr>
+          <w:rFonts w:hint="eastAsia"/>
+        </w:rPr>
+        <w:t>PC</w:t>
+      </w:r>
+      <w:r>
+        <w:rPr>
+          <w:rFonts w:hint="eastAsia"/>
+        </w:rPr>
+        <w:t>值。</w:t>
+      </w:r>
+    </w:p>
+    <w:p/>
+    <w:p>
+      <w:r>
+        <w:rPr>
+          <w:rFonts w:hint="eastAsia"/>
+        </w:rPr>
+        <w:t>2</w:t>
+      </w:r>
+      <w:r>
+        <w:t xml:space="preserve">3.3.10 </w:t>
+      </w:r>
+      <w:r>
+        <w:rPr>
+          <w:rFonts w:hint="eastAsia"/>
+        </w:rPr>
+        <w:t>ARM</w:t>
+      </w:r>
+      <w:r>
+        <w:rPr>
+          <w:rFonts w:hint="eastAsia"/>
+        </w:rPr>
+        <w:t>的跳转指令</w:t>
+      </w:r>
+      <w:r>
+        <w:rPr>
+          <w:rFonts w:hint="eastAsia"/>
+        </w:rPr>
+        <w:t>B</w:t>
+      </w:r>
+      <w:r>
+        <w:rPr>
+          <w:rFonts w:hint="eastAsia"/>
+        </w:rPr>
+        <w:t>为</w:t>
+      </w:r>
+      <w:r>
+        <w:rPr>
+          <w:rFonts w:hint="eastAsia"/>
+        </w:rPr>
+        <w:t>0</w:t>
+      </w:r>
+      <w:r>
+        <w:t>xeaxxxxxx</w:t>
+      </w:r>
+      <w:r>
+        <w:rPr>
+          <w:rFonts w:hint="eastAsia"/>
+        </w:rPr>
+        <w:t>形式：</w:t>
+      </w:r>
+    </w:p>
+    <w:p>
+      <w:pPr>
+        <w:rPr>
+          <w:rFonts w:hint="eastAsia"/>
+        </w:rPr>
+      </w:pPr>
+      <w:r>
+        <w:tab/>
+        <w:t>0</w:t>
+      </w:r>
+      <w:r>
+        <w:rPr>
+          <w:rFonts w:hint="eastAsia"/>
+        </w:rPr>
+        <w:t>x</w:t>
+      </w:r>
+      <w:r>
+        <w:t>eafffffd</w:t>
+      </w:r>
+      <w:r>
+        <w:tab/>
+      </w:r>
+      <w:r>
+        <w:tab/>
+      </w:r>
+      <w:r>
+        <w:rPr>
+          <w:rFonts w:hint="eastAsia"/>
+        </w:rPr>
+        <w:t>跳到</w:t>
+      </w:r>
+      <w:r>
+        <w:rPr>
+          <w:rFonts w:hint="eastAsia"/>
+        </w:rPr>
+        <w:t>-</w:t>
+      </w:r>
+      <w:r>
+        <w:t>0</w:t>
+      </w:r>
+      <w:r>
+        <w:rPr>
+          <w:rFonts w:hint="eastAsia"/>
+        </w:rPr>
+        <w:t>x</w:t>
+      </w:r>
+      <w:r>
+        <w:t>4</w:t>
+      </w:r>
+    </w:p>
+    <w:p>
+      <w:pPr>
+        <w:rPr>
+          <w:rFonts w:hint="eastAsia"/>
+        </w:rPr>
+      </w:pPr>
+      <w:r>
+        <w:tab/>
+        <w:t>0xeafffffe</w:t>
+      </w:r>
+      <w:r>
+        <w:tab/>
+      </w:r>
+      <w:r>
+        <w:tab/>
+      </w:r>
+      <w:r>
+        <w:rPr>
+          <w:rFonts w:hint="eastAsia"/>
+        </w:rPr>
+        <w:t>不跳</w:t>
+      </w:r>
+    </w:p>
+    <w:p>
+      <w:r>
+        <w:tab/>
+        <w:t>0xeaffffff</w:t>
+      </w:r>
+      <w:r>
+        <w:tab/>
+      </w:r>
+      <w:r>
+        <w:tab/>
+      </w:r>
+      <w:r>
+        <w:rPr>
+          <w:rFonts w:hint="eastAsia"/>
+        </w:rPr>
+        <w:t>跳到</w:t>
+      </w:r>
+      <w:r>
+        <w:t>+0x4</w:t>
+      </w:r>
+    </w:p>
+    <w:p>
+      <w:pPr>
+        <w:ind w:firstLine="420"/>
+      </w:pPr>
+      <w:r>
+        <w:t>0</w:t>
+      </w:r>
+      <w:r>
+        <w:rPr>
+          <w:rFonts w:hint="eastAsia"/>
+        </w:rPr>
+        <w:t>xe</w:t>
+      </w:r>
+      <w:r>
+        <w:t>a000000</w:t>
+      </w:r>
+      <w:r>
+        <w:tab/>
+      </w:r>
+      <w:r>
+        <w:rPr>
+          <w:rFonts w:hint="eastAsia"/>
+        </w:rPr>
+        <w:t>跳到</w:t>
+      </w:r>
+      <w:r>
+        <w:rPr>
+          <w:rFonts w:hint="eastAsia"/>
+        </w:rPr>
+        <w:t>+0x</w:t>
+      </w:r>
+      <w:r>
+        <w:t>8</w:t>
+      </w:r>
+    </w:p>
+    <w:p>
+      <w:r>
+        <w:tab/>
+        <w:t>0xea000001</w:t>
+      </w:r>
+      <w:r>
+        <w:tab/>
+      </w:r>
+      <w:r>
+        <w:rPr>
+          <w:rFonts w:hint="eastAsia"/>
+        </w:rPr>
+        <w:t>跳到</w:t>
+      </w:r>
+      <w:r>
+        <w:rPr>
+          <w:rFonts w:hint="eastAsia"/>
+        </w:rPr>
+        <w:t>+</w:t>
+      </w:r>
+      <w:r>
+        <w:t>0xc</w:t>
+      </w:r>
+    </w:p>
+    <w:p>
+      <w:r>
+        <w:tab/>
+      </w:r>
+      <w:r>
+        <w:rPr>
+          <w:rFonts w:hint="eastAsia"/>
+        </w:rPr>
+        <w:t>但，</w:t>
+      </w:r>
+      <w:r>
+        <w:rPr>
+          <w:rFonts w:hint="eastAsia"/>
+        </w:rPr>
+        <w:t>p</w:t>
+      </w:r>
+      <w:r>
+        <w:t>c_instr0_de</w:t>
+      </w:r>
+      <w:r>
+        <w:rPr>
+          <w:rFonts w:hint="eastAsia"/>
+        </w:rPr>
+        <w:t>并不是真实</w:t>
+      </w:r>
+      <w:r>
+        <w:rPr>
+          <w:rFonts w:hint="eastAsia"/>
+        </w:rPr>
+        <w:t>指令地址，假若</w:t>
+      </w:r>
+      <w:r>
+        <w:rPr>
+          <w:rFonts w:hint="eastAsia"/>
+        </w:rPr>
+        <w:t>p</w:t>
+      </w:r>
+      <w:r>
+        <w:t>c_instr0_de</w:t>
+      </w:r>
+      <w:r>
+        <w:rPr>
+          <w:rFonts w:hint="eastAsia"/>
+        </w:rPr>
+        <w:t>为</w:t>
+      </w:r>
+      <w:r>
+        <w:rPr>
+          <w:rFonts w:hint="eastAsia"/>
+        </w:rPr>
+        <w:t>0x</w:t>
+      </w:r>
+      <w:r>
+        <w:t>30</w:t>
+      </w:r>
+      <w:r>
+        <w:rPr>
+          <w:rFonts w:hint="eastAsia"/>
+        </w:rPr>
+        <w:t>，实际取的是</w:t>
+      </w:r>
+      <w:r>
+        <w:rPr>
+          <w:rFonts w:hint="eastAsia"/>
+        </w:rPr>
+        <w:t>0x</w:t>
+      </w:r>
+      <w:r>
+        <w:t>28</w:t>
+      </w:r>
+      <w:r>
+        <w:rPr>
+          <w:rFonts w:hint="eastAsia"/>
+        </w:rPr>
+        <w:t>处指令，取值是</w:t>
+      </w:r>
+      <w:r>
+        <w:t>64</w:t>
+      </w:r>
+      <w:r>
+        <w:rPr>
+          <w:rFonts w:hint="eastAsia"/>
+        </w:rPr>
+        <w:t>bit</w:t>
+      </w:r>
+      <w:r>
+        <w:rPr>
+          <w:rFonts w:hint="eastAsia"/>
+        </w:rPr>
+        <w:t>对齐的，假若</w:t>
+      </w:r>
+      <w:r>
+        <w:rPr>
+          <w:rFonts w:hint="eastAsia"/>
+        </w:rPr>
+        <w:t>p</w:t>
+      </w:r>
+      <w:r>
+        <w:t>c_instr0_de</w:t>
+      </w:r>
+      <w:r>
+        <w:rPr>
+          <w:rFonts w:hint="eastAsia"/>
+        </w:rPr>
+        <w:t>为</w:t>
+      </w:r>
+      <w:r>
+        <w:rPr>
+          <w:rFonts w:hint="eastAsia"/>
+        </w:rPr>
+        <w:t>0x</w:t>
+      </w:r>
+      <w:r>
+        <w:t>2c</w:t>
+      </w:r>
+      <w:r>
+        <w:rPr>
+          <w:rFonts w:hint="eastAsia"/>
+        </w:rPr>
+        <w:t>，实际取得是</w:t>
+      </w:r>
+      <w:r>
+        <w:rPr>
+          <w:rFonts w:hint="eastAsia"/>
+        </w:rPr>
+        <w:t>0x</w:t>
+      </w:r>
+      <w:r>
+        <w:t>28</w:t>
+      </w:r>
+      <w:r>
+        <w:rPr>
+          <w:rFonts w:hint="eastAsia"/>
+        </w:rPr>
+        <w:t>处指令。</w:t>
+      </w:r>
+    </w:p>
+    <w:p>
+      <w:r>
+        <w:tab/>
+      </w:r>
+      <w:r>
+        <w:rPr>
+          <w:rFonts w:hint="eastAsia"/>
+        </w:rPr>
+        <w:t>不使用</w:t>
+      </w:r>
+      <w:r>
+        <w:rPr>
+          <w:rFonts w:hint="eastAsia"/>
+        </w:rPr>
+        <w:t>p</w:t>
+      </w:r>
+      <w:r>
+        <w:t>c_instr0_de</w:t>
+      </w:r>
+      <w:r>
+        <w:rPr>
+          <w:rFonts w:hint="eastAsia"/>
+        </w:rPr>
+        <w:t>打拍了，流水线中各阶段都有可能暂停，因此使用</w:t>
+      </w:r>
+      <w:r>
+        <w:rPr>
+          <w:rFonts w:hint="eastAsia"/>
+        </w:rPr>
+        <w:t>p</w:t>
+      </w:r>
+      <w:r>
+        <w:t>c_instr0_wr</w:t>
+      </w:r>
+      <w:r>
+        <w:rPr>
+          <w:rFonts w:hint="eastAsia"/>
+        </w:rPr>
+        <w:t>，只需将这个打一拍，这一拍是实际向</w:t>
+      </w:r>
+      <w:r>
+        <w:rPr>
+          <w:rFonts w:hint="eastAsia"/>
+        </w:rPr>
+        <w:t>r</w:t>
+      </w:r>
+      <w:r>
+        <w:t>egbank</w:t>
+      </w:r>
+      <w:r>
+        <w:rPr>
+          <w:rFonts w:hint="eastAsia"/>
+        </w:rPr>
+        <w:t>写入的时间，不会再有暂停之类的操作。</w:t>
+      </w:r>
+      <w:r>
+        <w:rPr>
+          <w:rFonts w:hint="eastAsia"/>
+        </w:rPr>
+        <w:t>但恢复的跳转指令不能简单的相减，还需再减去</w:t>
+      </w:r>
+      <w:r>
+        <w:rPr>
+          <w:rFonts w:hint="eastAsia"/>
+        </w:rPr>
+        <w:t>0x</w:t>
+      </w:r>
+      <w:r>
+        <w:t>8</w:t>
+      </w:r>
+      <w:r>
+        <w:rPr>
+          <w:rFonts w:hint="eastAsia"/>
+        </w:rPr>
+        <w:t>。</w:t>
+      </w:r>
+    </w:p>
+    <w:p/>
+    <w:p>
+      <w:r>
+        <w:rPr>
+          <w:rFonts w:hint="eastAsia"/>
+        </w:rPr>
+        <w:t>2</w:t>
+      </w:r>
+      <w:r>
+        <w:t xml:space="preserve">3.3.14 </w:t>
+      </w:r>
+      <w:r>
+        <w:rPr>
+          <w:rFonts w:hint="eastAsia"/>
+        </w:rPr>
+        <w:t>考虑的不够全面，现在问题是使用插入</w:t>
+      </w:r>
+      <w:r>
+        <w:rPr>
+          <w:rFonts w:hint="eastAsia"/>
+        </w:rPr>
+        <w:t>B</w:t>
+      </w:r>
+      <w:r>
+        <w:rPr>
+          <w:rFonts w:hint="eastAsia"/>
+        </w:rPr>
+        <w:t>指令，</w:t>
+      </w:r>
+      <w:r>
+        <w:rPr>
+          <w:rFonts w:hint="eastAsia"/>
+        </w:rPr>
+        <w:t>PC</w:t>
+      </w:r>
+      <w:r>
+        <w:rPr>
+          <w:rFonts w:hint="eastAsia"/>
+        </w:rPr>
+        <w:t>是跳转了，但取指令地址并没有跳转，就是</w:t>
+      </w:r>
+      <w:r>
+        <w:rPr>
+          <w:rFonts w:hint="eastAsia"/>
+        </w:rPr>
+        <w:t>cache</w:t>
+      </w:r>
+      <w:r>
+        <w:rPr>
+          <w:rFonts w:hint="eastAsia"/>
+        </w:rPr>
+        <w:t>的地址</w:t>
+      </w:r>
+      <w:r>
+        <w:rPr>
+          <w:rFonts w:hint="eastAsia"/>
+        </w:rPr>
+        <w:t>，这样的话实际恢复后取得是不对的。而且，内部存在</w:t>
+      </w:r>
+      <w:r>
+        <w:rPr>
+          <w:rFonts w:hint="eastAsia"/>
+        </w:rPr>
+        <w:t>ARM</w:t>
+      </w:r>
+      <w:r>
+        <w:rPr>
+          <w:rFonts w:hint="eastAsia"/>
+        </w:rPr>
+        <w:t>指令集和</w:t>
+      </w:r>
+      <w:r>
+        <w:rPr>
+          <w:rFonts w:hint="eastAsia"/>
+        </w:rPr>
+        <w:t>Thumb</w:t>
+      </w:r>
+      <w:r>
+        <w:t>-2</w:t>
+      </w:r>
+      <w:r>
+        <w:rPr>
+          <w:rFonts w:hint="eastAsia"/>
+        </w:rPr>
+        <w:t>指令集，这两个指令集转换也是问题。</w:t>
+      </w:r>
+    </w:p>
+    <w:p>
+      <w:pPr>
+        <w:rPr>
+          <w:rFonts w:hint="eastAsia"/>
+        </w:rPr>
+      </w:pPr>
+      <w:r>
+        <w:tab/>
+      </w:r>
+      <w:r>
+        <w:rPr>
+          <w:rFonts w:hint="eastAsia"/>
+        </w:rPr>
+        <w:t>好像有一种新的方法，还是得用软件处理错误，硬件可以去记录发生错误这一时刻的寄存器堆值和</w:t>
+      </w:r>
+      <w:r>
+        <w:rPr>
+          <w:rFonts w:hint="eastAsia"/>
+        </w:rPr>
+        <w:t>PC</w:t>
+      </w:r>
+      <w:r>
+        <w:rPr>
+          <w:rFonts w:hint="eastAsia"/>
+        </w:rPr>
+        <w:t>值，并且冲刷流水线，同时进入中断程序，在软件这边通过汇编恢复跳转。</w:t>
       </w:r>
     </w:p>
     <w:sectPr>
